--- a/2 - Azure Achitectural Styles.docx
+++ b/2 - Azure Achitectural Styles.docx
@@ -467,9 +467,9 @@
           <w:szCs w:val="20"/>
         </w:rPr>
         <w:drawing>
-          <wp:inline distT="0" distB="0" distL="0" distR="0" wp14:anchorId="3BFDE064" wp14:editId="4E45204D">
-            <wp:extent cx="2332955" cy="2995399"/>
-            <wp:effectExtent l="0" t="0" r="0" b="0"/>
+          <wp:inline distT="0" distB="0" distL="0" distR="0" wp14:anchorId="3BFDE064" wp14:editId="44E6BBCD">
+            <wp:extent cx="2743200" cy="3522133"/>
+            <wp:effectExtent l="0" t="0" r="0" b="2540"/>
             <wp:docPr id="1" name="Picture 1" descr="Text&#10;&#10;Description automatically generated"/>
             <wp:cNvGraphicFramePr>
               <a:graphicFrameLocks xmlns:a="http://schemas.openxmlformats.org/drawingml/2006/main" noChangeAspect="1"/>
@@ -490,7 +490,7 @@
                   <pic:spPr>
                     <a:xfrm>
                       <a:off x="0" y="0"/>
-                      <a:ext cx="2340110" cy="3004585"/>
+                      <a:ext cx="2756028" cy="3538604"/>
                     </a:xfrm>
                     <a:prstGeom prst="rect">
                       <a:avLst/>
@@ -769,9 +769,9 @@
           <w:szCs w:val="20"/>
         </w:rPr>
         <w:drawing>
-          <wp:inline distT="0" distB="0" distL="0" distR="0" wp14:anchorId="565142F8" wp14:editId="74E3D1E4">
-            <wp:extent cx="4136574" cy="1883169"/>
-            <wp:effectExtent l="0" t="0" r="0" b="3175"/>
+          <wp:inline distT="0" distB="0" distL="0" distR="0" wp14:anchorId="565142F8" wp14:editId="66BF5CC1">
+            <wp:extent cx="4873071" cy="2218459"/>
+            <wp:effectExtent l="0" t="0" r="3810" b="0"/>
             <wp:docPr id="4" name="Picture 4" descr="Diagram&#10;&#10;Description automatically generated"/>
             <wp:cNvGraphicFramePr>
               <a:graphicFrameLocks xmlns:a="http://schemas.openxmlformats.org/drawingml/2006/main" noChangeAspect="1"/>
@@ -792,7 +792,7 @@
                   <pic:spPr>
                     <a:xfrm>
                       <a:off x="0" y="0"/>
-                      <a:ext cx="4153893" cy="1891054"/>
+                      <a:ext cx="4911226" cy="2235829"/>
                     </a:xfrm>
                     <a:prstGeom prst="rect">
                       <a:avLst/>
@@ -5171,27 +5171,7 @@
           <w:sz w:val="20"/>
           <w:szCs w:val="20"/>
         </w:rPr>
-        <w:t xml:space="preserve">. All of the components in the big data architecture support scale-out provisioning, so that you can adjust your solution to small or large </w:t>
-      </w:r>
-      <w:proofErr w:type="gramStart"/>
-      <w:r>
-        <w:rPr>
-          <w:rFonts w:cstheme="minorHAnsi"/>
-          <w:color w:val="171717"/>
-          <w:sz w:val="20"/>
-          <w:szCs w:val="20"/>
-        </w:rPr>
-        <w:t>workloads, and</w:t>
-      </w:r>
-      <w:proofErr w:type="gramEnd"/>
-      <w:r>
-        <w:rPr>
-          <w:rFonts w:cstheme="minorHAnsi"/>
-          <w:color w:val="171717"/>
-          <w:sz w:val="20"/>
-          <w:szCs w:val="20"/>
-        </w:rPr>
-        <w:t xml:space="preserve"> pay only for the resources that you use.</w:t>
+        <w:t>. All of the components in the big data architecture support scale-out provisioning, so that you can adjust your solution to small or large workloads, and pay only for the resources that you use.</w:t>
       </w:r>
     </w:p>
     <w:p>
